--- a/Отчет №12 Дек.docx
+++ b/Отчет №12 Дек.docx
@@ -13,97 +13,127 @@
         <w:rPr>
           <w:rFonts w:ascii="Cascadia Code" w:hAnsi="Cascadia Code"/>
         </w:rPr>
-        <w:t>Отчет по теме №1</w:t>
-      </w:r>
-      <w:r>
+        <w:t>Отчет по теме №12 Дек</w:t>
+      </w:r>
+    </w:p>
+    <w:p>
+      <w:pPr>
+        <w:jc w:val="right"/>
         <w:rPr>
           <w:rFonts w:ascii="Cascadia Code" w:hAnsi="Cascadia Code"/>
         </w:rPr>
-        <w:t>2</w:t>
-      </w:r>
+      </w:pPr>
       <w:r>
         <w:rPr>
           <w:rFonts w:ascii="Cascadia Code" w:hAnsi="Cascadia Code"/>
         </w:rPr>
+        <w:t>Работу выполнил:</w:t>
+      </w:r>
+    </w:p>
+    <w:p>
+      <w:pPr>
+        <w:jc w:val="right"/>
+        <w:rPr>
+          <w:rFonts w:ascii="Cascadia Code" w:hAnsi="Cascadia Code"/>
+        </w:rPr>
+      </w:pPr>
+      <w:r>
+        <w:rPr>
+          <w:rFonts w:ascii="Cascadia Code" w:hAnsi="Cascadia Code"/>
+        </w:rPr>
+        <w:t>Студент группы ИВТ(ВМК)-21</w:t>
+      </w:r>
+    </w:p>
+    <w:p>
+      <w:pPr>
+        <w:jc w:val="right"/>
+        <w:rPr>
+          <w:rFonts w:ascii="Cascadia Code" w:hAnsi="Cascadia Code"/>
+        </w:rPr>
+      </w:pPr>
+      <w:r>
+        <w:rPr>
+          <w:rFonts w:ascii="Cascadia Code" w:hAnsi="Cascadia Code"/>
+        </w:rPr>
+        <w:t>Рычков Родион Викторович</w:t>
+      </w:r>
+    </w:p>
+    <w:p>
+      <w:pPr>
+        <w:rPr>
+          <w:rFonts w:ascii="Cascadia Code" w:hAnsi="Cascadia Code"/>
+        </w:rPr>
+      </w:pPr>
+    </w:p>
+    <w:p>
+      <w:pPr>
+        <w:rPr>
+          <w:rFonts w:ascii="Cascadia Code" w:hAnsi="Cascadia Code" w:cs="Cascadia Code"/>
+          <w:lang w:eastAsia="ru-RU"/>
+        </w:rPr>
+      </w:pPr>
+      <w:r>
+        <w:rPr>
+          <w:rFonts w:ascii="Cascadia Code" w:hAnsi="Cascadia Code" w:cs="Cascadia Code"/>
+          <w:lang w:eastAsia="ru-RU"/>
+        </w:rPr>
+        <w:t>Дек (</w:t>
+      </w:r>
+      <w:proofErr w:type="spellStart"/>
+      <w:r>
+        <w:rPr>
+          <w:rFonts w:ascii="Cascadia Code" w:hAnsi="Cascadia Code" w:cs="Cascadia Code"/>
+          <w:lang w:eastAsia="ru-RU"/>
+        </w:rPr>
+        <w:t>Deque</w:t>
+      </w:r>
+      <w:proofErr w:type="spellEnd"/>
+      <w:r>
+        <w:rPr>
+          <w:rFonts w:ascii="Cascadia Code" w:hAnsi="Cascadia Code" w:cs="Cascadia Code"/>
+          <w:lang w:eastAsia="ru-RU"/>
+        </w:rPr>
+        <w:t xml:space="preserve">) </w:t>
+      </w:r>
+      <w:proofErr w:type="gramStart"/>
+      <w:r>
+        <w:rPr>
+          <w:rFonts w:ascii="Cascadia Code" w:hAnsi="Cascadia Code" w:cs="Cascadia Code"/>
+          <w:lang w:eastAsia="ru-RU"/>
+        </w:rPr>
+        <w:t>- это</w:t>
+      </w:r>
+      <w:proofErr w:type="gramEnd"/>
+      <w:r>
+        <w:rPr>
+          <w:rFonts w:ascii="Cascadia Code" w:hAnsi="Cascadia Code" w:cs="Cascadia Code"/>
+          <w:lang w:eastAsia="ru-RU"/>
+        </w:rPr>
+        <w:t xml:space="preserve"> структура данных, представляющая собой двустороннюю очередь, которая позволяет добавлять и удалять элементы как с начала, так и с конца очереди. Имя "дек" происходит от аббревиатуры "</w:t>
+      </w:r>
+      <w:proofErr w:type="spellStart"/>
+      <w:r>
+        <w:rPr>
+          <w:rFonts w:ascii="Cascadia Code" w:hAnsi="Cascadia Code" w:cs="Cascadia Code"/>
+          <w:lang w:eastAsia="ru-RU"/>
+        </w:rPr>
+        <w:t>double-ended</w:t>
+      </w:r>
+      <w:proofErr w:type="spellEnd"/>
+      <w:r>
+        <w:rPr>
+          <w:rFonts w:ascii="Cascadia Code" w:hAnsi="Cascadia Code" w:cs="Cascadia Code"/>
+          <w:lang w:eastAsia="ru-RU"/>
+        </w:rPr>
         <w:t xml:space="preserve"> </w:t>
       </w:r>
-      <w:r>
-        <w:rPr>
-          <w:rFonts w:ascii="Cascadia Code" w:hAnsi="Cascadia Code"/>
-        </w:rPr>
-        <w:t>Дек</w:t>
-      </w:r>
-    </w:p>
-    <w:p>
-      <w:pPr>
-        <w:jc w:val="right"/>
-        <w:rPr>
-          <w:rFonts w:ascii="Cascadia Code" w:hAnsi="Cascadia Code"/>
-        </w:rPr>
-      </w:pPr>
-      <w:r>
-        <w:rPr>
-          <w:rFonts w:ascii="Cascadia Code" w:hAnsi="Cascadia Code"/>
-        </w:rPr>
-        <w:t>Работу выполнил:</w:t>
-      </w:r>
-    </w:p>
-    <w:p>
-      <w:pPr>
-        <w:jc w:val="right"/>
-        <w:rPr>
-          <w:rFonts w:ascii="Cascadia Code" w:hAnsi="Cascadia Code"/>
-        </w:rPr>
-      </w:pPr>
-      <w:r>
-        <w:rPr>
-          <w:rFonts w:ascii="Cascadia Code" w:hAnsi="Cascadia Code"/>
-        </w:rPr>
-        <w:t>Студент группы ИВТ(ВМК)-21</w:t>
-      </w:r>
-    </w:p>
-    <w:p>
-      <w:pPr>
-        <w:jc w:val="right"/>
-        <w:rPr>
-          <w:rFonts w:ascii="Cascadia Code" w:hAnsi="Cascadia Code"/>
-        </w:rPr>
-      </w:pPr>
-      <w:r>
-        <w:rPr>
-          <w:rFonts w:ascii="Cascadia Code" w:hAnsi="Cascadia Code"/>
-        </w:rPr>
-        <w:t>Рычков Родион Викторович</w:t>
-      </w:r>
-    </w:p>
-    <w:p>
-      <w:pPr>
-        <w:rPr>
-          <w:rFonts w:ascii="Cascadia Code" w:hAnsi="Cascadia Code"/>
-        </w:rPr>
-      </w:pPr>
-    </w:p>
-    <w:p>
-      <w:pPr>
-        <w:rPr>
-          <w:rFonts w:ascii="Cascadia Code" w:hAnsi="Cascadia Code" w:cs="Cascadia Code"/>
-          <w:lang w:eastAsia="ru-RU"/>
-        </w:rPr>
-      </w:pPr>
-      <w:r>
-        <w:rPr>
-          <w:rFonts w:ascii="Cascadia Code" w:hAnsi="Cascadia Code" w:cs="Cascadia Code"/>
-          <w:lang w:eastAsia="ru-RU"/>
-        </w:rPr>
-        <w:t>Дек (</w:t>
-      </w:r>
       <w:proofErr w:type="spellStart"/>
       <w:r>
         <w:rPr>
           <w:rFonts w:ascii="Cascadia Code" w:hAnsi="Cascadia Code" w:cs="Cascadia Code"/>
           <w:lang w:eastAsia="ru-RU"/>
         </w:rPr>
-        <w:t>Deque</w:t>
+        <w:t>queue</w:t>
       </w:r>
       <w:proofErr w:type="spellEnd"/>
       <w:r>
@@ -111,54 +141,6 @@
           <w:rFonts w:ascii="Cascadia Code" w:hAnsi="Cascadia Code" w:cs="Cascadia Code"/>
           <w:lang w:eastAsia="ru-RU"/>
         </w:rPr>
-        <w:t xml:space="preserve">) </w:t>
-      </w:r>
-      <w:proofErr w:type="gramStart"/>
-      <w:r>
-        <w:rPr>
-          <w:rFonts w:ascii="Cascadia Code" w:hAnsi="Cascadia Code" w:cs="Cascadia Code"/>
-          <w:lang w:eastAsia="ru-RU"/>
-        </w:rPr>
-        <w:t>- это</w:t>
-      </w:r>
-      <w:proofErr w:type="gramEnd"/>
-      <w:r>
-        <w:rPr>
-          <w:rFonts w:ascii="Cascadia Code" w:hAnsi="Cascadia Code" w:cs="Cascadia Code"/>
-          <w:lang w:eastAsia="ru-RU"/>
-        </w:rPr>
-        <w:t xml:space="preserve"> структура данных, представляющая собой двустороннюю очередь, которая позволяет добавлять и удалять элементы как с начала, так и с конца очереди. Имя "дек" происходит от аббревиатуры "</w:t>
-      </w:r>
-      <w:proofErr w:type="spellStart"/>
-      <w:r>
-        <w:rPr>
-          <w:rFonts w:ascii="Cascadia Code" w:hAnsi="Cascadia Code" w:cs="Cascadia Code"/>
-          <w:lang w:eastAsia="ru-RU"/>
-        </w:rPr>
-        <w:t>double-ended</w:t>
-      </w:r>
-      <w:proofErr w:type="spellEnd"/>
-      <w:r>
-        <w:rPr>
-          <w:rFonts w:ascii="Cascadia Code" w:hAnsi="Cascadia Code" w:cs="Cascadia Code"/>
-          <w:lang w:eastAsia="ru-RU"/>
-        </w:rPr>
-        <w:t xml:space="preserve"> </w:t>
-      </w:r>
-      <w:proofErr w:type="spellStart"/>
-      <w:r>
-        <w:rPr>
-          <w:rFonts w:ascii="Cascadia Code" w:hAnsi="Cascadia Code" w:cs="Cascadia Code"/>
-          <w:lang w:eastAsia="ru-RU"/>
-        </w:rPr>
-        <w:t>queue</w:t>
-      </w:r>
-      <w:proofErr w:type="spellEnd"/>
-      <w:r>
-        <w:rPr>
-          <w:rFonts w:ascii="Cascadia Code" w:hAnsi="Cascadia Code" w:cs="Cascadia Code"/>
-          <w:lang w:eastAsia="ru-RU"/>
-        </w:rPr>
         <w:t>".</w:t>
       </w:r>
     </w:p>
@@ -174,545 +156,11 @@
           <w:rFonts w:ascii="Cascadia Code" w:hAnsi="Cascadia Code" w:cs="Cascadia Code"/>
           <w:lang w:eastAsia="ru-RU"/>
         </w:rPr>
-        <w:t>Дек имеет следующие основные операции:</w:t>
-      </w:r>
-    </w:p>
-    <w:p>
-      <w:pPr>
-        <w:rPr>
-          <w:rFonts w:ascii="Cascadia Code" w:hAnsi="Cascadia Code" w:cs="Cascadia Code"/>
-          <w:lang w:eastAsia="ru-RU"/>
-        </w:rPr>
-      </w:pPr>
-      <w:proofErr w:type="spellStart"/>
-      <w:r>
-        <w:rPr>
-          <w:rFonts w:ascii="Cascadia Code" w:hAnsi="Cascadia Code" w:cs="Cascadia Code"/>
-          <w:b/>
-          <w:bCs/>
-          <w:sz w:val="21"/>
-          <w:szCs w:val="21"/>
-          <w:bdr w:val="single" w:sz="2" w:space="0" w:color="D9D9E3" w:frame="1"/>
-          <w:lang w:eastAsia="ru-RU"/>
-        </w:rPr>
-        <w:t>push_front</w:t>
-      </w:r>
-      <w:proofErr w:type="spellEnd"/>
-      <w:r>
-        <w:rPr>
-          <w:rFonts w:ascii="Cascadia Code" w:hAnsi="Cascadia Code" w:cs="Cascadia Code"/>
-          <w:b/>
-          <w:bCs/>
-          <w:sz w:val="21"/>
-          <w:szCs w:val="21"/>
-          <w:bdr w:val="single" w:sz="2" w:space="0" w:color="D9D9E3" w:frame="1"/>
-          <w:lang w:eastAsia="ru-RU"/>
-        </w:rPr>
-        <w:t>(</w:t>
-      </w:r>
-      <w:proofErr w:type="spellStart"/>
-      <w:r>
-        <w:rPr>
-          <w:rFonts w:ascii="Cascadia Code" w:hAnsi="Cascadia Code" w:cs="Cascadia Code"/>
-          <w:b/>
-          <w:bCs/>
-          <w:sz w:val="21"/>
-          <w:szCs w:val="21"/>
-          <w:bdr w:val="single" w:sz="2" w:space="0" w:color="D9D9E3" w:frame="1"/>
-          <w:lang w:eastAsia="ru-RU"/>
-        </w:rPr>
-        <w:t>item</w:t>
-      </w:r>
-      <w:proofErr w:type="spellEnd"/>
-      <w:r>
-        <w:rPr>
-          <w:rFonts w:ascii="Cascadia Code" w:hAnsi="Cascadia Code" w:cs="Cascadia Code"/>
-          <w:b/>
-          <w:bCs/>
-          <w:sz w:val="21"/>
-          <w:szCs w:val="21"/>
-          <w:bdr w:val="single" w:sz="2" w:space="0" w:color="D9D9E3" w:frame="1"/>
-          <w:lang w:eastAsia="ru-RU"/>
-        </w:rPr>
-        <w:t>)</w:t>
-      </w:r>
-      <w:r>
-        <w:rPr>
-          <w:rFonts w:ascii="Cascadia Code" w:hAnsi="Cascadia Code" w:cs="Cascadia Code"/>
-          <w:lang w:eastAsia="ru-RU"/>
-        </w:rPr>
-        <w:t>: добавление элемента в начало дека;</w:t>
-      </w:r>
-    </w:p>
-    <w:p>
-      <w:pPr>
-        <w:rPr>
-          <w:rFonts w:ascii="Cascadia Code" w:hAnsi="Cascadia Code" w:cs="Cascadia Code"/>
-          <w:lang w:eastAsia="ru-RU"/>
-        </w:rPr>
-      </w:pPr>
-      <w:proofErr w:type="spellStart"/>
-      <w:r>
-        <w:rPr>
-          <w:rFonts w:ascii="Cascadia Code" w:hAnsi="Cascadia Code" w:cs="Cascadia Code"/>
-          <w:b/>
-          <w:bCs/>
-          <w:sz w:val="21"/>
-          <w:szCs w:val="21"/>
-          <w:bdr w:val="single" w:sz="2" w:space="0" w:color="D9D9E3" w:frame="1"/>
-          <w:lang w:eastAsia="ru-RU"/>
-        </w:rPr>
-        <w:t>push_back</w:t>
-      </w:r>
-      <w:proofErr w:type="spellEnd"/>
-      <w:r>
-        <w:rPr>
-          <w:rFonts w:ascii="Cascadia Code" w:hAnsi="Cascadia Code" w:cs="Cascadia Code"/>
-          <w:b/>
-          <w:bCs/>
-          <w:sz w:val="21"/>
-          <w:szCs w:val="21"/>
-          <w:bdr w:val="single" w:sz="2" w:space="0" w:color="D9D9E3" w:frame="1"/>
-          <w:lang w:eastAsia="ru-RU"/>
-        </w:rPr>
-        <w:t>(</w:t>
-      </w:r>
-      <w:proofErr w:type="spellStart"/>
-      <w:r>
-        <w:rPr>
-          <w:rFonts w:ascii="Cascadia Code" w:hAnsi="Cascadia Code" w:cs="Cascadia Code"/>
-          <w:b/>
-          <w:bCs/>
-          <w:sz w:val="21"/>
-          <w:szCs w:val="21"/>
-          <w:bdr w:val="single" w:sz="2" w:space="0" w:color="D9D9E3" w:frame="1"/>
-          <w:lang w:eastAsia="ru-RU"/>
-        </w:rPr>
-        <w:t>item</w:t>
-      </w:r>
-      <w:proofErr w:type="spellEnd"/>
-      <w:r>
-        <w:rPr>
-          <w:rFonts w:ascii="Cascadia Code" w:hAnsi="Cascadia Code" w:cs="Cascadia Code"/>
-          <w:b/>
-          <w:bCs/>
-          <w:sz w:val="21"/>
-          <w:szCs w:val="21"/>
-          <w:bdr w:val="single" w:sz="2" w:space="0" w:color="D9D9E3" w:frame="1"/>
-          <w:lang w:eastAsia="ru-RU"/>
-        </w:rPr>
-        <w:t>)</w:t>
-      </w:r>
-      <w:r>
-        <w:rPr>
-          <w:rFonts w:ascii="Cascadia Code" w:hAnsi="Cascadia Code" w:cs="Cascadia Code"/>
-          <w:lang w:eastAsia="ru-RU"/>
-        </w:rPr>
-        <w:t>: добавление элемента в конец дека;</w:t>
-      </w:r>
-    </w:p>
-    <w:p>
-      <w:pPr>
-        <w:rPr>
-          <w:rFonts w:ascii="Cascadia Code" w:hAnsi="Cascadia Code" w:cs="Cascadia Code"/>
-          <w:lang w:eastAsia="ru-RU"/>
-        </w:rPr>
-      </w:pPr>
-      <w:proofErr w:type="spellStart"/>
-      <w:r>
-        <w:rPr>
-          <w:rFonts w:ascii="Cascadia Code" w:hAnsi="Cascadia Code" w:cs="Cascadia Code"/>
-          <w:b/>
-          <w:bCs/>
-          <w:sz w:val="21"/>
-          <w:szCs w:val="21"/>
-          <w:bdr w:val="single" w:sz="2" w:space="0" w:color="D9D9E3" w:frame="1"/>
-          <w:lang w:eastAsia="ru-RU"/>
-        </w:rPr>
-        <w:t>pop_</w:t>
-      </w:r>
-      <w:proofErr w:type="gramStart"/>
-      <w:r>
-        <w:rPr>
-          <w:rFonts w:ascii="Cascadia Code" w:hAnsi="Cascadia Code" w:cs="Cascadia Code"/>
-          <w:b/>
-          <w:bCs/>
-          <w:sz w:val="21"/>
-          <w:szCs w:val="21"/>
-          <w:bdr w:val="single" w:sz="2" w:space="0" w:color="D9D9E3" w:frame="1"/>
-          <w:lang w:eastAsia="ru-RU"/>
-        </w:rPr>
-        <w:t>front</w:t>
-      </w:r>
-      <w:proofErr w:type="spellEnd"/>
-      <w:r>
-        <w:rPr>
-          <w:rFonts w:ascii="Cascadia Code" w:hAnsi="Cascadia Code" w:cs="Cascadia Code"/>
-          <w:b/>
-          <w:bCs/>
-          <w:sz w:val="21"/>
-          <w:szCs w:val="21"/>
-          <w:bdr w:val="single" w:sz="2" w:space="0" w:color="D9D9E3" w:frame="1"/>
-          <w:lang w:eastAsia="ru-RU"/>
-        </w:rPr>
-        <w:t>(</w:t>
-      </w:r>
-      <w:proofErr w:type="gramEnd"/>
-      <w:r>
-        <w:rPr>
-          <w:rFonts w:ascii="Cascadia Code" w:hAnsi="Cascadia Code" w:cs="Cascadia Code"/>
-          <w:b/>
-          <w:bCs/>
-          <w:sz w:val="21"/>
-          <w:szCs w:val="21"/>
-          <w:bdr w:val="single" w:sz="2" w:space="0" w:color="D9D9E3" w:frame="1"/>
-          <w:lang w:eastAsia="ru-RU"/>
-        </w:rPr>
-        <w:t>)</w:t>
-      </w:r>
-      <w:r>
-        <w:rPr>
-          <w:rFonts w:ascii="Cascadia Code" w:hAnsi="Cascadia Code" w:cs="Cascadia Code"/>
-          <w:lang w:eastAsia="ru-RU"/>
-        </w:rPr>
-        <w:t>: удаление элемента из начала дека;</w:t>
-      </w:r>
-    </w:p>
-    <w:p>
-      <w:pPr>
-        <w:rPr>
-          <w:rFonts w:ascii="Cascadia Code" w:hAnsi="Cascadia Code" w:cs="Cascadia Code"/>
-          <w:lang w:eastAsia="ru-RU"/>
-        </w:rPr>
-      </w:pPr>
-      <w:proofErr w:type="spellStart"/>
-      <w:r>
-        <w:rPr>
-          <w:rFonts w:ascii="Cascadia Code" w:hAnsi="Cascadia Code" w:cs="Cascadia Code"/>
-          <w:b/>
-          <w:bCs/>
-          <w:sz w:val="21"/>
-          <w:szCs w:val="21"/>
-          <w:bdr w:val="single" w:sz="2" w:space="0" w:color="D9D9E3" w:frame="1"/>
-          <w:lang w:eastAsia="ru-RU"/>
-        </w:rPr>
-        <w:t>pop_</w:t>
-      </w:r>
-      <w:proofErr w:type="gramStart"/>
-      <w:r>
-        <w:rPr>
-          <w:rFonts w:ascii="Cascadia Code" w:hAnsi="Cascadia Code" w:cs="Cascadia Code"/>
-          <w:b/>
-          <w:bCs/>
-          <w:sz w:val="21"/>
-          <w:szCs w:val="21"/>
-          <w:bdr w:val="single" w:sz="2" w:space="0" w:color="D9D9E3" w:frame="1"/>
-          <w:lang w:eastAsia="ru-RU"/>
-        </w:rPr>
-        <w:t>back</w:t>
-      </w:r>
-      <w:proofErr w:type="spellEnd"/>
-      <w:r>
-        <w:rPr>
-          <w:rFonts w:ascii="Cascadia Code" w:hAnsi="Cascadia Code" w:cs="Cascadia Code"/>
-          <w:b/>
-          <w:bCs/>
-          <w:sz w:val="21"/>
-          <w:szCs w:val="21"/>
-          <w:bdr w:val="single" w:sz="2" w:space="0" w:color="D9D9E3" w:frame="1"/>
-          <w:lang w:eastAsia="ru-RU"/>
-        </w:rPr>
-        <w:t>(</w:t>
-      </w:r>
-      <w:proofErr w:type="gramEnd"/>
-      <w:r>
-        <w:rPr>
-          <w:rFonts w:ascii="Cascadia Code" w:hAnsi="Cascadia Code" w:cs="Cascadia Code"/>
-          <w:b/>
-          <w:bCs/>
-          <w:sz w:val="21"/>
-          <w:szCs w:val="21"/>
-          <w:bdr w:val="single" w:sz="2" w:space="0" w:color="D9D9E3" w:frame="1"/>
-          <w:lang w:eastAsia="ru-RU"/>
-        </w:rPr>
-        <w:t>)</w:t>
-      </w:r>
-      <w:r>
-        <w:rPr>
-          <w:rFonts w:ascii="Cascadia Code" w:hAnsi="Cascadia Code" w:cs="Cascadia Code"/>
-          <w:lang w:eastAsia="ru-RU"/>
-        </w:rPr>
-        <w:t>: удаление элемента из конца дека;</w:t>
-      </w:r>
-    </w:p>
-    <w:p>
-      <w:pPr>
-        <w:rPr>
-          <w:rFonts w:ascii="Cascadia Code" w:hAnsi="Cascadia Code" w:cs="Cascadia Code"/>
-          <w:lang w:eastAsia="ru-RU"/>
-        </w:rPr>
-      </w:pPr>
-      <w:proofErr w:type="spellStart"/>
-      <w:proofErr w:type="gramStart"/>
-      <w:r>
-        <w:rPr>
-          <w:rFonts w:ascii="Cascadia Code" w:hAnsi="Cascadia Code" w:cs="Cascadia Code"/>
-          <w:b/>
-          <w:bCs/>
-          <w:sz w:val="21"/>
-          <w:szCs w:val="21"/>
-          <w:bdr w:val="single" w:sz="2" w:space="0" w:color="D9D9E3" w:frame="1"/>
-          <w:lang w:eastAsia="ru-RU"/>
-        </w:rPr>
-        <w:t>front</w:t>
-      </w:r>
-      <w:proofErr w:type="spellEnd"/>
-      <w:r>
-        <w:rPr>
-          <w:rFonts w:ascii="Cascadia Code" w:hAnsi="Cascadia Code" w:cs="Cascadia Code"/>
-          <w:b/>
-          <w:bCs/>
-          <w:sz w:val="21"/>
-          <w:szCs w:val="21"/>
-          <w:bdr w:val="single" w:sz="2" w:space="0" w:color="D9D9E3" w:frame="1"/>
-          <w:lang w:eastAsia="ru-RU"/>
-        </w:rPr>
-        <w:t>(</w:t>
-      </w:r>
-      <w:proofErr w:type="gramEnd"/>
-      <w:r>
-        <w:rPr>
-          <w:rFonts w:ascii="Cascadia Code" w:hAnsi="Cascadia Code" w:cs="Cascadia Code"/>
-          <w:b/>
-          <w:bCs/>
-          <w:sz w:val="21"/>
-          <w:szCs w:val="21"/>
-          <w:bdr w:val="single" w:sz="2" w:space="0" w:color="D9D9E3" w:frame="1"/>
-          <w:lang w:eastAsia="ru-RU"/>
-        </w:rPr>
-        <w:t>)</w:t>
-      </w:r>
-      <w:r>
-        <w:rPr>
-          <w:rFonts w:ascii="Cascadia Code" w:hAnsi="Cascadia Code" w:cs="Cascadia Code"/>
-          <w:lang w:eastAsia="ru-RU"/>
-        </w:rPr>
-        <w:t>: получение элемента из начала дека;</w:t>
-      </w:r>
-    </w:p>
-    <w:p>
-      <w:pPr>
-        <w:rPr>
-          <w:rFonts w:ascii="Cascadia Code" w:hAnsi="Cascadia Code" w:cs="Cascadia Code"/>
-          <w:lang w:eastAsia="ru-RU"/>
-        </w:rPr>
-      </w:pPr>
-      <w:proofErr w:type="spellStart"/>
-      <w:proofErr w:type="gramStart"/>
-      <w:r>
-        <w:rPr>
-          <w:rFonts w:ascii="Cascadia Code" w:hAnsi="Cascadia Code" w:cs="Cascadia Code"/>
-          <w:b/>
-          <w:bCs/>
-          <w:sz w:val="21"/>
-          <w:szCs w:val="21"/>
-          <w:bdr w:val="single" w:sz="2" w:space="0" w:color="D9D9E3" w:frame="1"/>
-          <w:lang w:eastAsia="ru-RU"/>
-        </w:rPr>
-        <w:t>back</w:t>
-      </w:r>
-      <w:proofErr w:type="spellEnd"/>
-      <w:r>
-        <w:rPr>
-          <w:rFonts w:ascii="Cascadia Code" w:hAnsi="Cascadia Code" w:cs="Cascadia Code"/>
-          <w:b/>
-          <w:bCs/>
-          <w:sz w:val="21"/>
-          <w:szCs w:val="21"/>
-          <w:bdr w:val="single" w:sz="2" w:space="0" w:color="D9D9E3" w:frame="1"/>
-          <w:lang w:eastAsia="ru-RU"/>
-        </w:rPr>
-        <w:t>(</w:t>
-      </w:r>
-      <w:proofErr w:type="gramEnd"/>
-      <w:r>
-        <w:rPr>
-          <w:rFonts w:ascii="Cascadia Code" w:hAnsi="Cascadia Code" w:cs="Cascadia Code"/>
-          <w:b/>
-          <w:bCs/>
-          <w:sz w:val="21"/>
-          <w:szCs w:val="21"/>
-          <w:bdr w:val="single" w:sz="2" w:space="0" w:color="D9D9E3" w:frame="1"/>
-          <w:lang w:eastAsia="ru-RU"/>
-        </w:rPr>
-        <w:t>)</w:t>
-      </w:r>
-      <w:r>
-        <w:rPr>
-          <w:rFonts w:ascii="Cascadia Code" w:hAnsi="Cascadia Code" w:cs="Cascadia Code"/>
-          <w:lang w:eastAsia="ru-RU"/>
-        </w:rPr>
-        <w:t>: получение элемента из конца дека;</w:t>
-      </w:r>
-    </w:p>
-    <w:p>
-      <w:pPr>
-        <w:rPr>
-          <w:rFonts w:ascii="Cascadia Code" w:hAnsi="Cascadia Code" w:cs="Cascadia Code"/>
-          <w:lang w:eastAsia="ru-RU"/>
-        </w:rPr>
-      </w:pPr>
-      <w:proofErr w:type="spellStart"/>
-      <w:proofErr w:type="gramStart"/>
-      <w:r>
-        <w:rPr>
-          <w:rFonts w:ascii="Cascadia Code" w:hAnsi="Cascadia Code" w:cs="Cascadia Code"/>
-          <w:b/>
-          <w:bCs/>
-          <w:sz w:val="21"/>
-          <w:szCs w:val="21"/>
-          <w:bdr w:val="single" w:sz="2" w:space="0" w:color="D9D9E3" w:frame="1"/>
-          <w:lang w:eastAsia="ru-RU"/>
-        </w:rPr>
-        <w:t>size</w:t>
-      </w:r>
-      <w:proofErr w:type="spellEnd"/>
-      <w:r>
-        <w:rPr>
-          <w:rFonts w:ascii="Cascadia Code" w:hAnsi="Cascadia Code" w:cs="Cascadia Code"/>
-          <w:b/>
-          <w:bCs/>
-          <w:sz w:val="21"/>
-          <w:szCs w:val="21"/>
-          <w:bdr w:val="single" w:sz="2" w:space="0" w:color="D9D9E3" w:frame="1"/>
-          <w:lang w:eastAsia="ru-RU"/>
-        </w:rPr>
-        <w:t>(</w:t>
-      </w:r>
-      <w:proofErr w:type="gramEnd"/>
-      <w:r>
-        <w:rPr>
-          <w:rFonts w:ascii="Cascadia Code" w:hAnsi="Cascadia Code" w:cs="Cascadia Code"/>
-          <w:b/>
-          <w:bCs/>
-          <w:sz w:val="21"/>
-          <w:szCs w:val="21"/>
-          <w:bdr w:val="single" w:sz="2" w:space="0" w:color="D9D9E3" w:frame="1"/>
-          <w:lang w:eastAsia="ru-RU"/>
-        </w:rPr>
-        <w:t>)</w:t>
-      </w:r>
-      <w:r>
-        <w:rPr>
-          <w:rFonts w:ascii="Cascadia Code" w:hAnsi="Cascadia Code" w:cs="Cascadia Code"/>
-          <w:lang w:eastAsia="ru-RU"/>
-        </w:rPr>
-        <w:t>: получение количества элементов в деке;</w:t>
-      </w:r>
-    </w:p>
-    <w:p>
-      <w:pPr>
-        <w:rPr>
-          <w:rFonts w:ascii="Cascadia Code" w:hAnsi="Cascadia Code" w:cs="Cascadia Code"/>
-          <w:lang w:eastAsia="ru-RU"/>
-        </w:rPr>
-      </w:pPr>
-      <w:proofErr w:type="spellStart"/>
-      <w:proofErr w:type="gramStart"/>
-      <w:r>
-        <w:rPr>
-          <w:rFonts w:ascii="Cascadia Code" w:hAnsi="Cascadia Code" w:cs="Cascadia Code"/>
-          <w:b/>
-          <w:bCs/>
-          <w:sz w:val="21"/>
-          <w:szCs w:val="21"/>
-          <w:bdr w:val="single" w:sz="2" w:space="0" w:color="D9D9E3" w:frame="1"/>
-          <w:lang w:eastAsia="ru-RU"/>
-        </w:rPr>
-        <w:t>empty</w:t>
-      </w:r>
-      <w:proofErr w:type="spellEnd"/>
-      <w:r>
-        <w:rPr>
-          <w:rFonts w:ascii="Cascadia Code" w:hAnsi="Cascadia Code" w:cs="Cascadia Code"/>
-          <w:b/>
-          <w:bCs/>
-          <w:sz w:val="21"/>
-          <w:szCs w:val="21"/>
-          <w:bdr w:val="single" w:sz="2" w:space="0" w:color="D9D9E3" w:frame="1"/>
-          <w:lang w:eastAsia="ru-RU"/>
-        </w:rPr>
-        <w:t>(</w:t>
-      </w:r>
-      <w:proofErr w:type="gramEnd"/>
-      <w:r>
-        <w:rPr>
-          <w:rFonts w:ascii="Cascadia Code" w:hAnsi="Cascadia Code" w:cs="Cascadia Code"/>
-          <w:b/>
-          <w:bCs/>
-          <w:sz w:val="21"/>
-          <w:szCs w:val="21"/>
-          <w:bdr w:val="single" w:sz="2" w:space="0" w:color="D9D9E3" w:frame="1"/>
-          <w:lang w:eastAsia="ru-RU"/>
-        </w:rPr>
-        <w:t>)</w:t>
-      </w:r>
-      <w:r>
-        <w:rPr>
-          <w:rFonts w:ascii="Cascadia Code" w:hAnsi="Cascadia Code" w:cs="Cascadia Code"/>
-          <w:lang w:eastAsia="ru-RU"/>
-        </w:rPr>
-        <w:t>: проверка, пустой ли дек.</w:t>
-      </w:r>
-    </w:p>
-    <w:p>
-      <w:pPr>
-        <w:rPr>
-          <w:rFonts w:ascii="Cascadia Code" w:hAnsi="Cascadia Code" w:cs="Cascadia Code"/>
-          <w:lang w:eastAsia="ru-RU"/>
-        </w:rPr>
-      </w:pPr>
-      <w:r>
-        <w:rPr>
-          <w:rFonts w:ascii="Cascadia Code" w:hAnsi="Cascadia Code" w:cs="Cascadia Code"/>
-          <w:lang w:eastAsia="ru-RU"/>
-        </w:rPr>
-        <w:t>Дек может быть реализован на основе массива или связного списка. При использовании массива обычно используется кольцевая структура данных, чтобы избежать переполнения массива.</w:t>
-      </w:r>
-    </w:p>
-    <w:p>
-      <w:pPr>
-        <w:rPr>
-          <w:rFonts w:ascii="Cascadia Code" w:hAnsi="Cascadia Code" w:cs="Cascadia Code"/>
-          <w:lang w:eastAsia="ru-RU"/>
-        </w:rPr>
-      </w:pPr>
-      <w:r>
-        <w:rPr>
-          <w:rFonts w:ascii="Cascadia Code" w:hAnsi="Cascadia Code" w:cs="Cascadia Code"/>
-          <w:lang w:eastAsia="ru-RU"/>
-        </w:rPr>
-        <w:t>Вот пример реализации дека на языке C++ с использованием стандартной библиотеки:</w:t>
-      </w:r>
-    </w:p>
-    <w:p>
-      <w:pPr>
-        <w:rPr>
-          <w:rFonts w:ascii="Cascadia Code" w:hAnsi="Cascadia Code" w:cs="Cascadia Code"/>
-          <w:lang w:eastAsia="ru-RU"/>
-        </w:rPr>
-      </w:pPr>
-      <w:r>
-        <w:rPr>
-          <w:rFonts w:ascii="Cascadia Code" w:hAnsi="Cascadia Code" w:cs="Cascadia Code"/>
-          <w:lang w:eastAsia="ru-RU"/>
-        </w:rPr>
-        <w:lastRenderedPageBreak/>
         <w:drawing>
-          <wp:inline distT="0" distB="0" distL="0" distR="0" wp14:anchorId="6D907DFF" wp14:editId="3ED2563C">
-            <wp:extent cx="2897475" cy="5295900"/>
-            <wp:effectExtent l="0" t="0" r="0" b="0"/>
-            <wp:docPr id="1" name="Рисунок 1"/>
+          <wp:inline distT="0" distB="0" distL="0" distR="0" wp14:anchorId="7CDBE18A" wp14:editId="0F9448F0">
+            <wp:extent cx="5940425" cy="3899535"/>
+            <wp:effectExtent l="0" t="0" r="3175" b="5715"/>
+            <wp:docPr id="2" name="Рисунок 2"/>
             <wp:cNvGraphicFramePr>
               <a:graphicFrameLocks xmlns:a="http://schemas.openxmlformats.org/drawingml/2006/main" noChangeAspect="1"/>
             </wp:cNvGraphicFramePr>
@@ -732,6 +180,590 @@
                   <pic:spPr>
                     <a:xfrm>
                       <a:off x="0" y="0"/>
+                      <a:ext cx="5940425" cy="3899535"/>
+                    </a:xfrm>
+                    <a:prstGeom prst="rect">
+                      <a:avLst/>
+                    </a:prstGeom>
+                  </pic:spPr>
+                </pic:pic>
+              </a:graphicData>
+            </a:graphic>
+          </wp:inline>
+        </w:drawing>
+      </w:r>
+    </w:p>
+    <w:p>
+      <w:pPr>
+        <w:rPr>
+          <w:rFonts w:ascii="Cascadia Code" w:hAnsi="Cascadia Code" w:cs="Cascadia Code"/>
+          <w:lang w:eastAsia="ru-RU"/>
+        </w:rPr>
+      </w:pPr>
+      <w:r>
+        <w:rPr>
+          <w:rFonts w:ascii="Cascadia Code" w:hAnsi="Cascadia Code" w:cs="Cascadia Code"/>
+          <w:lang w:eastAsia="ru-RU"/>
+        </w:rPr>
+        <w:t>Дек имеет следующие основные операции:</w:t>
+      </w:r>
+    </w:p>
+    <w:p>
+      <w:pPr>
+        <w:rPr>
+          <w:rFonts w:ascii="Cascadia Code" w:hAnsi="Cascadia Code" w:cs="Cascadia Code"/>
+          <w:lang w:eastAsia="ru-RU"/>
+        </w:rPr>
+      </w:pPr>
+      <w:proofErr w:type="spellStart"/>
+      <w:r>
+        <w:rPr>
+          <w:rFonts w:ascii="Cascadia Code" w:hAnsi="Cascadia Code" w:cs="Cascadia Code"/>
+          <w:b/>
+          <w:bCs/>
+          <w:sz w:val="21"/>
+          <w:szCs w:val="21"/>
+          <w:bdr w:val="single" w:sz="2" w:space="0" w:color="D9D9E3" w:frame="1"/>
+          <w:lang w:eastAsia="ru-RU"/>
+        </w:rPr>
+        <w:t>push_front</w:t>
+      </w:r>
+      <w:proofErr w:type="spellEnd"/>
+      <w:r>
+        <w:rPr>
+          <w:rFonts w:ascii="Cascadia Code" w:hAnsi="Cascadia Code" w:cs="Cascadia Code"/>
+          <w:b/>
+          <w:bCs/>
+          <w:sz w:val="21"/>
+          <w:szCs w:val="21"/>
+          <w:bdr w:val="single" w:sz="2" w:space="0" w:color="D9D9E3" w:frame="1"/>
+          <w:lang w:eastAsia="ru-RU"/>
+        </w:rPr>
+        <w:t>(</w:t>
+      </w:r>
+      <w:proofErr w:type="spellStart"/>
+      <w:r>
+        <w:rPr>
+          <w:rFonts w:ascii="Cascadia Code" w:hAnsi="Cascadia Code" w:cs="Cascadia Code"/>
+          <w:b/>
+          <w:bCs/>
+          <w:sz w:val="21"/>
+          <w:szCs w:val="21"/>
+          <w:bdr w:val="single" w:sz="2" w:space="0" w:color="D9D9E3" w:frame="1"/>
+          <w:lang w:eastAsia="ru-RU"/>
+        </w:rPr>
+        <w:t>item</w:t>
+      </w:r>
+      <w:proofErr w:type="spellEnd"/>
+      <w:r>
+        <w:rPr>
+          <w:rFonts w:ascii="Cascadia Code" w:hAnsi="Cascadia Code" w:cs="Cascadia Code"/>
+          <w:b/>
+          <w:bCs/>
+          <w:sz w:val="21"/>
+          <w:szCs w:val="21"/>
+          <w:bdr w:val="single" w:sz="2" w:space="0" w:color="D9D9E3" w:frame="1"/>
+          <w:lang w:eastAsia="ru-RU"/>
+        </w:rPr>
+        <w:t>)</w:t>
+      </w:r>
+      <w:r>
+        <w:rPr>
+          <w:rFonts w:ascii="Cascadia Code" w:hAnsi="Cascadia Code" w:cs="Cascadia Code"/>
+          <w:lang w:eastAsia="ru-RU"/>
+        </w:rPr>
+        <w:t>: добавление элемента в начало дека;</w:t>
+      </w:r>
+    </w:p>
+    <w:p>
+      <w:pPr>
+        <w:rPr>
+          <w:rFonts w:ascii="Cascadia Code" w:hAnsi="Cascadia Code" w:cs="Cascadia Code"/>
+          <w:lang w:eastAsia="ru-RU"/>
+        </w:rPr>
+      </w:pPr>
+      <w:proofErr w:type="spellStart"/>
+      <w:r>
+        <w:rPr>
+          <w:rFonts w:ascii="Cascadia Code" w:hAnsi="Cascadia Code" w:cs="Cascadia Code"/>
+          <w:b/>
+          <w:bCs/>
+          <w:sz w:val="21"/>
+          <w:szCs w:val="21"/>
+          <w:bdr w:val="single" w:sz="2" w:space="0" w:color="D9D9E3" w:frame="1"/>
+          <w:lang w:eastAsia="ru-RU"/>
+        </w:rPr>
+        <w:t>push_back</w:t>
+      </w:r>
+      <w:proofErr w:type="spellEnd"/>
+      <w:r>
+        <w:rPr>
+          <w:rFonts w:ascii="Cascadia Code" w:hAnsi="Cascadia Code" w:cs="Cascadia Code"/>
+          <w:b/>
+          <w:bCs/>
+          <w:sz w:val="21"/>
+          <w:szCs w:val="21"/>
+          <w:bdr w:val="single" w:sz="2" w:space="0" w:color="D9D9E3" w:frame="1"/>
+          <w:lang w:eastAsia="ru-RU"/>
+        </w:rPr>
+        <w:t>(</w:t>
+      </w:r>
+      <w:proofErr w:type="spellStart"/>
+      <w:r>
+        <w:rPr>
+          <w:rFonts w:ascii="Cascadia Code" w:hAnsi="Cascadia Code" w:cs="Cascadia Code"/>
+          <w:b/>
+          <w:bCs/>
+          <w:sz w:val="21"/>
+          <w:szCs w:val="21"/>
+          <w:bdr w:val="single" w:sz="2" w:space="0" w:color="D9D9E3" w:frame="1"/>
+          <w:lang w:eastAsia="ru-RU"/>
+        </w:rPr>
+        <w:t>item</w:t>
+      </w:r>
+      <w:proofErr w:type="spellEnd"/>
+      <w:r>
+        <w:rPr>
+          <w:rFonts w:ascii="Cascadia Code" w:hAnsi="Cascadia Code" w:cs="Cascadia Code"/>
+          <w:b/>
+          <w:bCs/>
+          <w:sz w:val="21"/>
+          <w:szCs w:val="21"/>
+          <w:bdr w:val="single" w:sz="2" w:space="0" w:color="D9D9E3" w:frame="1"/>
+          <w:lang w:eastAsia="ru-RU"/>
+        </w:rPr>
+        <w:t>)</w:t>
+      </w:r>
+      <w:r>
+        <w:rPr>
+          <w:rFonts w:ascii="Cascadia Code" w:hAnsi="Cascadia Code" w:cs="Cascadia Code"/>
+          <w:lang w:eastAsia="ru-RU"/>
+        </w:rPr>
+        <w:t>: добавление элемента в конец дека;</w:t>
+      </w:r>
+    </w:p>
+    <w:p>
+      <w:pPr>
+        <w:rPr>
+          <w:rFonts w:ascii="Cascadia Code" w:hAnsi="Cascadia Code" w:cs="Cascadia Code"/>
+          <w:lang w:eastAsia="ru-RU"/>
+        </w:rPr>
+      </w:pPr>
+      <w:proofErr w:type="spellStart"/>
+      <w:r>
+        <w:rPr>
+          <w:rFonts w:ascii="Cascadia Code" w:hAnsi="Cascadia Code" w:cs="Cascadia Code"/>
+          <w:b/>
+          <w:bCs/>
+          <w:sz w:val="21"/>
+          <w:szCs w:val="21"/>
+          <w:bdr w:val="single" w:sz="2" w:space="0" w:color="D9D9E3" w:frame="1"/>
+          <w:lang w:eastAsia="ru-RU"/>
+        </w:rPr>
+        <w:t>pop_</w:t>
+      </w:r>
+      <w:proofErr w:type="gramStart"/>
+      <w:r>
+        <w:rPr>
+          <w:rFonts w:ascii="Cascadia Code" w:hAnsi="Cascadia Code" w:cs="Cascadia Code"/>
+          <w:b/>
+          <w:bCs/>
+          <w:sz w:val="21"/>
+          <w:szCs w:val="21"/>
+          <w:bdr w:val="single" w:sz="2" w:space="0" w:color="D9D9E3" w:frame="1"/>
+          <w:lang w:eastAsia="ru-RU"/>
+        </w:rPr>
+        <w:t>front</w:t>
+      </w:r>
+      <w:proofErr w:type="spellEnd"/>
+      <w:r>
+        <w:rPr>
+          <w:rFonts w:ascii="Cascadia Code" w:hAnsi="Cascadia Code" w:cs="Cascadia Code"/>
+          <w:b/>
+          <w:bCs/>
+          <w:sz w:val="21"/>
+          <w:szCs w:val="21"/>
+          <w:bdr w:val="single" w:sz="2" w:space="0" w:color="D9D9E3" w:frame="1"/>
+          <w:lang w:eastAsia="ru-RU"/>
+        </w:rPr>
+        <w:t>(</w:t>
+      </w:r>
+      <w:proofErr w:type="gramEnd"/>
+      <w:r>
+        <w:rPr>
+          <w:rFonts w:ascii="Cascadia Code" w:hAnsi="Cascadia Code" w:cs="Cascadia Code"/>
+          <w:b/>
+          <w:bCs/>
+          <w:sz w:val="21"/>
+          <w:szCs w:val="21"/>
+          <w:bdr w:val="single" w:sz="2" w:space="0" w:color="D9D9E3" w:frame="1"/>
+          <w:lang w:eastAsia="ru-RU"/>
+        </w:rPr>
+        <w:t>)</w:t>
+      </w:r>
+      <w:r>
+        <w:rPr>
+          <w:rFonts w:ascii="Cascadia Code" w:hAnsi="Cascadia Code" w:cs="Cascadia Code"/>
+          <w:lang w:eastAsia="ru-RU"/>
+        </w:rPr>
+        <w:t>: удаление элемента из начала дека;</w:t>
+      </w:r>
+    </w:p>
+    <w:p>
+      <w:pPr>
+        <w:rPr>
+          <w:rFonts w:ascii="Cascadia Code" w:hAnsi="Cascadia Code" w:cs="Cascadia Code"/>
+          <w:lang w:eastAsia="ru-RU"/>
+        </w:rPr>
+      </w:pPr>
+      <w:proofErr w:type="spellStart"/>
+      <w:r>
+        <w:rPr>
+          <w:rFonts w:ascii="Cascadia Code" w:hAnsi="Cascadia Code" w:cs="Cascadia Code"/>
+          <w:b/>
+          <w:bCs/>
+          <w:sz w:val="21"/>
+          <w:szCs w:val="21"/>
+          <w:bdr w:val="single" w:sz="2" w:space="0" w:color="D9D9E3" w:frame="1"/>
+          <w:lang w:eastAsia="ru-RU"/>
+        </w:rPr>
+        <w:t>pop_</w:t>
+      </w:r>
+      <w:proofErr w:type="gramStart"/>
+      <w:r>
+        <w:rPr>
+          <w:rFonts w:ascii="Cascadia Code" w:hAnsi="Cascadia Code" w:cs="Cascadia Code"/>
+          <w:b/>
+          <w:bCs/>
+          <w:sz w:val="21"/>
+          <w:szCs w:val="21"/>
+          <w:bdr w:val="single" w:sz="2" w:space="0" w:color="D9D9E3" w:frame="1"/>
+          <w:lang w:eastAsia="ru-RU"/>
+        </w:rPr>
+        <w:t>back</w:t>
+      </w:r>
+      <w:proofErr w:type="spellEnd"/>
+      <w:r>
+        <w:rPr>
+          <w:rFonts w:ascii="Cascadia Code" w:hAnsi="Cascadia Code" w:cs="Cascadia Code"/>
+          <w:b/>
+          <w:bCs/>
+          <w:sz w:val="21"/>
+          <w:szCs w:val="21"/>
+          <w:bdr w:val="single" w:sz="2" w:space="0" w:color="D9D9E3" w:frame="1"/>
+          <w:lang w:eastAsia="ru-RU"/>
+        </w:rPr>
+        <w:t>(</w:t>
+      </w:r>
+      <w:proofErr w:type="gramEnd"/>
+      <w:r>
+        <w:rPr>
+          <w:rFonts w:ascii="Cascadia Code" w:hAnsi="Cascadia Code" w:cs="Cascadia Code"/>
+          <w:b/>
+          <w:bCs/>
+          <w:sz w:val="21"/>
+          <w:szCs w:val="21"/>
+          <w:bdr w:val="single" w:sz="2" w:space="0" w:color="D9D9E3" w:frame="1"/>
+          <w:lang w:eastAsia="ru-RU"/>
+        </w:rPr>
+        <w:t>)</w:t>
+      </w:r>
+      <w:r>
+        <w:rPr>
+          <w:rFonts w:ascii="Cascadia Code" w:hAnsi="Cascadia Code" w:cs="Cascadia Code"/>
+          <w:lang w:eastAsia="ru-RU"/>
+        </w:rPr>
+        <w:t>: удаление элемента из конца дека;</w:t>
+      </w:r>
+    </w:p>
+    <w:p>
+      <w:pPr>
+        <w:rPr>
+          <w:rFonts w:ascii="Cascadia Code" w:hAnsi="Cascadia Code" w:cs="Cascadia Code"/>
+          <w:lang w:eastAsia="ru-RU"/>
+        </w:rPr>
+      </w:pPr>
+      <w:proofErr w:type="spellStart"/>
+      <w:proofErr w:type="gramStart"/>
+      <w:r>
+        <w:rPr>
+          <w:rFonts w:ascii="Cascadia Code" w:hAnsi="Cascadia Code" w:cs="Cascadia Code"/>
+          <w:b/>
+          <w:bCs/>
+          <w:sz w:val="21"/>
+          <w:szCs w:val="21"/>
+          <w:bdr w:val="single" w:sz="2" w:space="0" w:color="D9D9E3" w:frame="1"/>
+          <w:lang w:eastAsia="ru-RU"/>
+        </w:rPr>
+        <w:t>front</w:t>
+      </w:r>
+      <w:proofErr w:type="spellEnd"/>
+      <w:r>
+        <w:rPr>
+          <w:rFonts w:ascii="Cascadia Code" w:hAnsi="Cascadia Code" w:cs="Cascadia Code"/>
+          <w:b/>
+          <w:bCs/>
+          <w:sz w:val="21"/>
+          <w:szCs w:val="21"/>
+          <w:bdr w:val="single" w:sz="2" w:space="0" w:color="D9D9E3" w:frame="1"/>
+          <w:lang w:eastAsia="ru-RU"/>
+        </w:rPr>
+        <w:t>(</w:t>
+      </w:r>
+      <w:proofErr w:type="gramEnd"/>
+      <w:r>
+        <w:rPr>
+          <w:rFonts w:ascii="Cascadia Code" w:hAnsi="Cascadia Code" w:cs="Cascadia Code"/>
+          <w:b/>
+          <w:bCs/>
+          <w:sz w:val="21"/>
+          <w:szCs w:val="21"/>
+          <w:bdr w:val="single" w:sz="2" w:space="0" w:color="D9D9E3" w:frame="1"/>
+          <w:lang w:eastAsia="ru-RU"/>
+        </w:rPr>
+        <w:t>)</w:t>
+      </w:r>
+      <w:r>
+        <w:rPr>
+          <w:rFonts w:ascii="Cascadia Code" w:hAnsi="Cascadia Code" w:cs="Cascadia Code"/>
+          <w:lang w:eastAsia="ru-RU"/>
+        </w:rPr>
+        <w:t>: получение элемента из начала дека;</w:t>
+      </w:r>
+    </w:p>
+    <w:p>
+      <w:pPr>
+        <w:rPr>
+          <w:rFonts w:ascii="Cascadia Code" w:hAnsi="Cascadia Code" w:cs="Cascadia Code"/>
+          <w:lang w:eastAsia="ru-RU"/>
+        </w:rPr>
+      </w:pPr>
+      <w:proofErr w:type="spellStart"/>
+      <w:proofErr w:type="gramStart"/>
+      <w:r>
+        <w:rPr>
+          <w:rFonts w:ascii="Cascadia Code" w:hAnsi="Cascadia Code" w:cs="Cascadia Code"/>
+          <w:b/>
+          <w:bCs/>
+          <w:sz w:val="21"/>
+          <w:szCs w:val="21"/>
+          <w:bdr w:val="single" w:sz="2" w:space="0" w:color="D9D9E3" w:frame="1"/>
+          <w:lang w:eastAsia="ru-RU"/>
+        </w:rPr>
+        <w:t>back</w:t>
+      </w:r>
+      <w:proofErr w:type="spellEnd"/>
+      <w:r>
+        <w:rPr>
+          <w:rFonts w:ascii="Cascadia Code" w:hAnsi="Cascadia Code" w:cs="Cascadia Code"/>
+          <w:b/>
+          <w:bCs/>
+          <w:sz w:val="21"/>
+          <w:szCs w:val="21"/>
+          <w:bdr w:val="single" w:sz="2" w:space="0" w:color="D9D9E3" w:frame="1"/>
+          <w:lang w:eastAsia="ru-RU"/>
+        </w:rPr>
+        <w:t>(</w:t>
+      </w:r>
+      <w:proofErr w:type="gramEnd"/>
+      <w:r>
+        <w:rPr>
+          <w:rFonts w:ascii="Cascadia Code" w:hAnsi="Cascadia Code" w:cs="Cascadia Code"/>
+          <w:b/>
+          <w:bCs/>
+          <w:sz w:val="21"/>
+          <w:szCs w:val="21"/>
+          <w:bdr w:val="single" w:sz="2" w:space="0" w:color="D9D9E3" w:frame="1"/>
+          <w:lang w:eastAsia="ru-RU"/>
+        </w:rPr>
+        <w:t>)</w:t>
+      </w:r>
+      <w:r>
+        <w:rPr>
+          <w:rFonts w:ascii="Cascadia Code" w:hAnsi="Cascadia Code" w:cs="Cascadia Code"/>
+          <w:lang w:eastAsia="ru-RU"/>
+        </w:rPr>
+        <w:t>: получение элемента из конца дека;</w:t>
+      </w:r>
+    </w:p>
+    <w:p>
+      <w:pPr>
+        <w:rPr>
+          <w:rFonts w:ascii="Cascadia Code" w:hAnsi="Cascadia Code" w:cs="Cascadia Code"/>
+          <w:lang w:eastAsia="ru-RU"/>
+        </w:rPr>
+      </w:pPr>
+      <w:proofErr w:type="spellStart"/>
+      <w:proofErr w:type="gramStart"/>
+      <w:r>
+        <w:rPr>
+          <w:rFonts w:ascii="Cascadia Code" w:hAnsi="Cascadia Code" w:cs="Cascadia Code"/>
+          <w:b/>
+          <w:bCs/>
+          <w:sz w:val="21"/>
+          <w:szCs w:val="21"/>
+          <w:bdr w:val="single" w:sz="2" w:space="0" w:color="D9D9E3" w:frame="1"/>
+          <w:lang w:eastAsia="ru-RU"/>
+        </w:rPr>
+        <w:t>size</w:t>
+      </w:r>
+      <w:proofErr w:type="spellEnd"/>
+      <w:r>
+        <w:rPr>
+          <w:rFonts w:ascii="Cascadia Code" w:hAnsi="Cascadia Code" w:cs="Cascadia Code"/>
+          <w:b/>
+          <w:bCs/>
+          <w:sz w:val="21"/>
+          <w:szCs w:val="21"/>
+          <w:bdr w:val="single" w:sz="2" w:space="0" w:color="D9D9E3" w:frame="1"/>
+          <w:lang w:eastAsia="ru-RU"/>
+        </w:rPr>
+        <w:t>(</w:t>
+      </w:r>
+      <w:proofErr w:type="gramEnd"/>
+      <w:r>
+        <w:rPr>
+          <w:rFonts w:ascii="Cascadia Code" w:hAnsi="Cascadia Code" w:cs="Cascadia Code"/>
+          <w:b/>
+          <w:bCs/>
+          <w:sz w:val="21"/>
+          <w:szCs w:val="21"/>
+          <w:bdr w:val="single" w:sz="2" w:space="0" w:color="D9D9E3" w:frame="1"/>
+          <w:lang w:eastAsia="ru-RU"/>
+        </w:rPr>
+        <w:t>)</w:t>
+      </w:r>
+      <w:r>
+        <w:rPr>
+          <w:rFonts w:ascii="Cascadia Code" w:hAnsi="Cascadia Code" w:cs="Cascadia Code"/>
+          <w:lang w:eastAsia="ru-RU"/>
+        </w:rPr>
+        <w:t>: получение количества элементов в деке;</w:t>
+      </w:r>
+    </w:p>
+    <w:p>
+      <w:pPr>
+        <w:rPr>
+          <w:rFonts w:ascii="Cascadia Code" w:hAnsi="Cascadia Code" w:cs="Cascadia Code"/>
+          <w:lang w:eastAsia="ru-RU"/>
+        </w:rPr>
+      </w:pPr>
+      <w:proofErr w:type="spellStart"/>
+      <w:proofErr w:type="gramStart"/>
+      <w:r>
+        <w:rPr>
+          <w:rFonts w:ascii="Cascadia Code" w:hAnsi="Cascadia Code" w:cs="Cascadia Code"/>
+          <w:b/>
+          <w:bCs/>
+          <w:sz w:val="21"/>
+          <w:szCs w:val="21"/>
+          <w:bdr w:val="single" w:sz="2" w:space="0" w:color="D9D9E3" w:frame="1"/>
+          <w:lang w:eastAsia="ru-RU"/>
+        </w:rPr>
+        <w:t>empty</w:t>
+      </w:r>
+      <w:proofErr w:type="spellEnd"/>
+      <w:r>
+        <w:rPr>
+          <w:rFonts w:ascii="Cascadia Code" w:hAnsi="Cascadia Code" w:cs="Cascadia Code"/>
+          <w:b/>
+          <w:bCs/>
+          <w:sz w:val="21"/>
+          <w:szCs w:val="21"/>
+          <w:bdr w:val="single" w:sz="2" w:space="0" w:color="D9D9E3" w:frame="1"/>
+          <w:lang w:eastAsia="ru-RU"/>
+        </w:rPr>
+        <w:t>(</w:t>
+      </w:r>
+      <w:proofErr w:type="gramEnd"/>
+      <w:r>
+        <w:rPr>
+          <w:rFonts w:ascii="Cascadia Code" w:hAnsi="Cascadia Code" w:cs="Cascadia Code"/>
+          <w:b/>
+          <w:bCs/>
+          <w:sz w:val="21"/>
+          <w:szCs w:val="21"/>
+          <w:bdr w:val="single" w:sz="2" w:space="0" w:color="D9D9E3" w:frame="1"/>
+          <w:lang w:eastAsia="ru-RU"/>
+        </w:rPr>
+        <w:t>)</w:t>
+      </w:r>
+      <w:r>
+        <w:rPr>
+          <w:rFonts w:ascii="Cascadia Code" w:hAnsi="Cascadia Code" w:cs="Cascadia Code"/>
+          <w:lang w:eastAsia="ru-RU"/>
+        </w:rPr>
+        <w:t>: проверка, пустой ли дек.</w:t>
+      </w:r>
+    </w:p>
+    <w:p>
+      <w:pPr>
+        <w:rPr>
+          <w:rFonts w:ascii="Cascadia Code" w:hAnsi="Cascadia Code" w:cs="Cascadia Code"/>
+          <w:lang w:eastAsia="ru-RU"/>
+        </w:rPr>
+      </w:pPr>
+      <w:r>
+        <w:rPr>
+          <w:rFonts w:ascii="Cascadia Code" w:hAnsi="Cascadia Code" w:cs="Cascadia Code"/>
+          <w:lang w:eastAsia="ru-RU"/>
+        </w:rPr>
+        <w:t>Дек может быть реализован на основе массива или связного списка. При использовании массива обычно используется кольцевая структура данных, чтобы избежать переполнения массива.</w:t>
+      </w:r>
+    </w:p>
+    <w:p>
+      <w:pPr>
+        <w:rPr>
+          <w:rFonts w:ascii="Cascadia Code" w:hAnsi="Cascadia Code" w:cs="Cascadia Code"/>
+          <w:lang w:eastAsia="ru-RU"/>
+        </w:rPr>
+      </w:pPr>
+      <w:r>
+        <w:rPr>
+          <w:rFonts w:ascii="Cascadia Code" w:hAnsi="Cascadia Code" w:cs="Cascadia Code"/>
+          <w:lang w:eastAsia="ru-RU"/>
+        </w:rPr>
+        <w:lastRenderedPageBreak/>
+        <w:t>Вот пример реализации дека на языке C++ с использованием стандартной библиотеки:</w:t>
+      </w:r>
+    </w:p>
+    <w:p>
+      <w:pPr>
+        <w:rPr>
+          <w:rFonts w:ascii="Cascadia Code" w:hAnsi="Cascadia Code" w:cs="Cascadia Code"/>
+          <w:lang w:eastAsia="ru-RU"/>
+        </w:rPr>
+      </w:pPr>
+      <w:r>
+        <w:rPr>
+          <w:rFonts w:ascii="Cascadia Code" w:hAnsi="Cascadia Code" w:cs="Cascadia Code"/>
+          <w:noProof/>
+          <w:lang w:eastAsia="ru-RU"/>
+        </w:rPr>
+        <w:drawing>
+          <wp:inline distT="0" distB="0" distL="0" distR="0" wp14:anchorId="6D907DFF" wp14:editId="3ED2563C">
+            <wp:extent cx="2897475" cy="5295900"/>
+            <wp:effectExtent l="0" t="0" r="0" b="0"/>
+            <wp:docPr id="1" name="Рисунок 1"/>
+            <wp:cNvGraphicFramePr>
+              <a:graphicFrameLocks xmlns:a="http://schemas.openxmlformats.org/drawingml/2006/main" noChangeAspect="1"/>
+            </wp:cNvGraphicFramePr>
+            <a:graphic xmlns:a="http://schemas.openxmlformats.org/drawingml/2006/main">
+              <a:graphicData uri="http://schemas.openxmlformats.org/drawingml/2006/picture">
+                <pic:pic xmlns:pic="http://schemas.openxmlformats.org/drawingml/2006/picture">
+                  <pic:nvPicPr>
+                    <pic:cNvPr id="1" name=""/>
+                    <pic:cNvPicPr/>
+                  </pic:nvPicPr>
+                  <pic:blipFill>
+                    <a:blip r:embed="rId6"/>
+                    <a:stretch>
+                      <a:fillRect/>
+                    </a:stretch>
+                  </pic:blipFill>
+                  <pic:spPr>
+                    <a:xfrm>
+                      <a:off x="0" y="0"/>
                       <a:ext cx="2902156" cy="5304456"/>
                     </a:xfrm>
                     <a:prstGeom prst="rect">
@@ -763,11 +795,6 @@
           <w:rFonts w:ascii="Cascadia Code" w:hAnsi="Cascadia Code" w:cs="Cascadia Code"/>
         </w:rPr>
         <w:br/>
-      </w:r>
-      <w:r>
-        <w:rPr>
-          <w:rFonts w:ascii="Cascadia Code" w:hAnsi="Cascadia Code" w:cs="Cascadia Code"/>
-        </w:rPr>
         <w:t>https://neerc.ifmo.ru/wiki/index.php?title=Дек</w:t>
       </w:r>
     </w:p>
@@ -1061,6 +1088,7 @@
     <w:lsdException w:name="HTML Sample" w:semiHidden="1" w:unhideWhenUsed="1"/>
     <w:lsdException w:name="HTML Typewriter" w:semiHidden="1" w:unhideWhenUsed="1"/>
     <w:lsdException w:name="HTML Variable" w:semiHidden="1" w:unhideWhenUsed="1"/>
+    <w:lsdException w:name="Normal Table" w:semiHidden="1" w:unhideWhenUsed="1"/>
     <w:lsdException w:name="annotation subject" w:semiHidden="1" w:unhideWhenUsed="1"/>
     <w:lsdException w:name="No List" w:semiHidden="1" w:unhideWhenUsed="1"/>
     <w:lsdException w:name="Outline List 1" w:semiHidden="1" w:unhideWhenUsed="1"/>
@@ -1107,8 +1135,10 @@
     <w:lsdException w:name="Table Subtle 2" w:semiHidden="1" w:unhideWhenUsed="1"/>
     <w:lsdException w:name="Table Web 1" w:semiHidden="1" w:unhideWhenUsed="1"/>
     <w:lsdException w:name="Table Web 2" w:semiHidden="1" w:unhideWhenUsed="1"/>
+    <w:lsdException w:name="Table Web 3" w:semiHidden="1" w:unhideWhenUsed="1"/>
     <w:lsdException w:name="Balloon Text" w:semiHidden="1" w:unhideWhenUsed="1"/>
     <w:lsdException w:name="Table Grid" w:uiPriority="39"/>
+    <w:lsdException w:name="Table Theme" w:semiHidden="1" w:unhideWhenUsed="1"/>
     <w:lsdException w:name="Placeholder Text" w:semiHidden="1"/>
     <w:lsdException w:name="No Spacing" w:uiPriority="1" w:qFormat="1"/>
     <w:lsdException w:name="Light Shading" w:uiPriority="60"/>
